--- a/Test_BP/Fol_2k_files_500(2)/es-ES/file 500_2 - Copy (465).docx
+++ b/Test_BP/Fol_2k_files_500(2)/es-ES/file 500_2 - Copy (465).docx
@@ -1,7 +1,7 @@
 
 <file path=word/document.xml><?xml version="1.0" encoding="utf-8"?>
 <w:document xmlns:wpc="http://schemas.microsoft.com/office/word/2010/wordprocessingCanvas" xmlns:cx="http://schemas.microsoft.com/office/drawing/2014/chartex" xmlns:cx1="http://schemas.microsoft.com/office/drawing/2015/9/8/chartex" xmlns:cx2="http://schemas.microsoft.com/office/drawing/2015/10/21/chartex" xmlns:cx3="http://schemas.microsoft.com/office/drawing/2016/5/9/chartex" xmlns:cx4="http://schemas.microsoft.com/office/drawing/2016/5/10/chartex" xmlns:cx5="http://schemas.microsoft.com/office/drawing/2016/5/11/chartex" xmlns:mc="http://schemas.openxmlformats.org/markup-compatibility/2006" xmlns:o="urn:schemas-microsoft-com:office:office" xmlns:r="http://schemas.openxmlformats.org/officeDocument/2006/relationships" xmlns:m="http://schemas.openxmlformats.org/officeDocument/2006/math" xmlns:v="urn:schemas-microsoft-com:vml" xmlns:wp14="http://schemas.microsoft.com/office/word/2010/wordprocessingDrawing" xmlns:wp="http://schemas.openxmlformats.org/drawingml/2006/wordprocessingDrawing" xmlns:w10="urn:schemas-microsoft-com:office:word" xmlns:w="http://schemas.openxmlformats.org/wordprocessingml/2006/main" xmlns:w14="http://schemas.microsoft.com/office/word/2010/wordml" xmlns:w15="http://schemas.microsoft.com/office/word/2012/wordml" xmlns:wne="http://schemas.microsoft.com/office/word/2006/wordml" xmlns:wpg="http://schemas.microsoft.com/office/word/2010/wordprocessingGroup" xmlns:wpi="http://schemas.microsoft.com/office/word/2010/wordprocessingInk" xmlns:wps="http://schemas.microsoft.com/office/word/2010/wordprocessingShape" mc:Ignorable="w14 w15 wp14">
-  <!-- Generated by Aspose.Words for Java 20.12.0 -->
+  <!-- Generated by Aspose.Words for Java 21.10.0 -->
   <w:body>
     <w:p>
       <w:pPr>
@@ -35,44 +35,44 @@
           <w:highlight w:val="none"/>
           <w:u w:val="none" w:color="auto"/>
           <w:effect w:val="none"/>
-          <w:bdr w:val="nil"/>
-          <w:shd w:val="clear" w:color="auto" w:fill="auto"/>
-          <w:vertAlign w:val="baseline"/>
-          <w:rtl w:val="0"/>
-          <w:cs w:val="0"/>
-          <w:lang w:val="es-ES" w:eastAsia="zh-TW" w:bidi="ar-SA"/>
-        </w:rPr>
-        <w:t>t éêxcéêpt tõô sõô téêmpéêr müütüüàâl tàâstéês mõôthéêr.</w:t>
-      </w:r>
-      <w:r>
-        <w:rPr>
-          <w:rStyle w:val="DefaultParagraphFont"/>
-          <w:rFonts w:ascii="Calibri" w:eastAsia="Calibri" w:hAnsi="Calibri" w:cs="Calibri"/>
-          <w:b w:val="0"/>
-          <w:bCs w:val="0"/>
-          <w:i w:val="0"/>
-          <w:iCs w:val="0"/>
-          <w:caps w:val="0"/>
-          <w:smallCaps w:val="0"/>
-          <w:strike w:val="0"/>
-          <w:dstrike w:val="0"/>
-          <w:outline w:val="0"/>
-          <w:shadow w:val="0"/>
-          <w:emboss w:val="0"/>
-          <w:imprint w:val="0"/>
-          <w:noProof w:val="0"/>
-          <w:vanish w:val="0"/>
-          <w:color w:val="auto"/>
-          <w:spacing w:val="0"/>
-          <w:w w:val="100"/>
-          <w:kern w:val="0"/>
-          <w:position w:val="0"/>
-          <w:sz w:val="22"/>
-          <w:szCs w:val="22"/>
-          <w:highlight w:val="none"/>
-          <w:u w:val="none" w:color="auto"/>
-          <w:effect w:val="none"/>
-          <w:bdr w:val="nil"/>
+          <w:bdr w:val="none" w:sz="0" w:space="0" w:color="auto"/>
+          <w:shd w:val="clear" w:color="auto" w:fill="auto"/>
+          <w:vertAlign w:val="baseline"/>
+          <w:rtl w:val="0"/>
+          <w:cs w:val="0"/>
+          <w:lang w:val="es-ES" w:eastAsia="zh-TW" w:bidi="ar-SA"/>
+        </w:rPr>
+        <w:t>t èéxcèépt tôö sôö tèémpèér mûütûüæâl tæâstèés môöthèér.</w:t>
+      </w:r>
+      <w:r>
+        <w:rPr>
+          <w:rStyle w:val="DefaultParagraphFont"/>
+          <w:rFonts w:ascii="Calibri" w:eastAsia="Calibri" w:hAnsi="Calibri" w:cs="Calibri"/>
+          <w:b w:val="0"/>
+          <w:bCs w:val="0"/>
+          <w:i w:val="0"/>
+          <w:iCs w:val="0"/>
+          <w:caps w:val="0"/>
+          <w:smallCaps w:val="0"/>
+          <w:strike w:val="0"/>
+          <w:dstrike w:val="0"/>
+          <w:outline w:val="0"/>
+          <w:shadow w:val="0"/>
+          <w:emboss w:val="0"/>
+          <w:imprint w:val="0"/>
+          <w:noProof w:val="0"/>
+          <w:vanish w:val="0"/>
+          <w:color w:val="auto"/>
+          <w:spacing w:val="0"/>
+          <w:w w:val="100"/>
+          <w:kern w:val="0"/>
+          <w:position w:val="0"/>
+          <w:sz w:val="22"/>
+          <w:szCs w:val="22"/>
+          <w:highlight w:val="none"/>
+          <w:u w:val="none" w:color="auto"/>
+          <w:effect w:val="none"/>
+          <w:bdr w:val="none" w:sz="0" w:space="0" w:color="auto"/>
           <w:shd w:val="clear" w:color="auto" w:fill="auto"/>
           <w:vertAlign w:val="baseline"/>
           <w:rtl w:val="0"/>
@@ -109,44 +109,44 @@
           <w:highlight w:val="none"/>
           <w:u w:val="none" w:color="auto"/>
           <w:effect w:val="none"/>
-          <w:bdr w:val="nil"/>
-          <w:shd w:val="clear" w:color="auto" w:fill="auto"/>
-          <w:vertAlign w:val="baseline"/>
-          <w:rtl w:val="0"/>
-          <w:cs w:val="0"/>
-          <w:lang w:val="es-ES" w:eastAsia="zh-TW" w:bidi="ar-SA"/>
-        </w:rPr>
-        <w:t>Întèèrèèstèèd cûúltìïvàátèèd ìïts còòntìïnûúìïng nòòw yèèt àárèè.</w:t>
-      </w:r>
-      <w:r>
-        <w:rPr>
-          <w:rStyle w:val="DefaultParagraphFont"/>
-          <w:rFonts w:ascii="Calibri" w:eastAsia="Calibri" w:hAnsi="Calibri" w:cs="Calibri"/>
-          <w:b w:val="0"/>
-          <w:bCs w:val="0"/>
-          <w:i w:val="0"/>
-          <w:iCs w:val="0"/>
-          <w:caps w:val="0"/>
-          <w:smallCaps w:val="0"/>
-          <w:strike w:val="0"/>
-          <w:dstrike w:val="0"/>
-          <w:outline w:val="0"/>
-          <w:shadow w:val="0"/>
-          <w:emboss w:val="0"/>
-          <w:imprint w:val="0"/>
-          <w:noProof w:val="0"/>
-          <w:vanish w:val="0"/>
-          <w:color w:val="auto"/>
-          <w:spacing w:val="0"/>
-          <w:w w:val="100"/>
-          <w:kern w:val="0"/>
-          <w:position w:val="0"/>
-          <w:sz w:val="22"/>
-          <w:szCs w:val="22"/>
-          <w:highlight w:val="none"/>
-          <w:u w:val="none" w:color="auto"/>
-          <w:effect w:val="none"/>
-          <w:bdr w:val="nil"/>
+          <w:bdr w:val="none" w:sz="0" w:space="0" w:color="auto"/>
+          <w:shd w:val="clear" w:color="auto" w:fill="auto"/>
+          <w:vertAlign w:val="baseline"/>
+          <w:rtl w:val="0"/>
+          <w:cs w:val="0"/>
+          <w:lang w:val="es-ES" w:eastAsia="zh-TW" w:bidi="ar-SA"/>
+        </w:rPr>
+        <w:t>Ìntëèrëèstëèd cúýltíívããtëèd ííts cööntíínúýííng nööw yëèt ããrëè.</w:t>
+      </w:r>
+      <w:r>
+        <w:rPr>
+          <w:rStyle w:val="DefaultParagraphFont"/>
+          <w:rFonts w:ascii="Calibri" w:eastAsia="Calibri" w:hAnsi="Calibri" w:cs="Calibri"/>
+          <w:b w:val="0"/>
+          <w:bCs w:val="0"/>
+          <w:i w:val="0"/>
+          <w:iCs w:val="0"/>
+          <w:caps w:val="0"/>
+          <w:smallCaps w:val="0"/>
+          <w:strike w:val="0"/>
+          <w:dstrike w:val="0"/>
+          <w:outline w:val="0"/>
+          <w:shadow w:val="0"/>
+          <w:emboss w:val="0"/>
+          <w:imprint w:val="0"/>
+          <w:noProof w:val="0"/>
+          <w:vanish w:val="0"/>
+          <w:color w:val="auto"/>
+          <w:spacing w:val="0"/>
+          <w:w w:val="100"/>
+          <w:kern w:val="0"/>
+          <w:position w:val="0"/>
+          <w:sz w:val="22"/>
+          <w:szCs w:val="22"/>
+          <w:highlight w:val="none"/>
+          <w:u w:val="none" w:color="auto"/>
+          <w:effect w:val="none"/>
+          <w:bdr w:val="none" w:sz="0" w:space="0" w:color="auto"/>
           <w:shd w:val="clear" w:color="auto" w:fill="auto"/>
           <w:vertAlign w:val="baseline"/>
           <w:rtl w:val="0"/>
@@ -183,44 +183,44 @@
           <w:highlight w:val="none"/>
           <w:u w:val="none" w:color="auto"/>
           <w:effect w:val="none"/>
-          <w:bdr w:val="nil"/>
-          <w:shd w:val="clear" w:color="auto" w:fill="auto"/>
-          <w:vertAlign w:val="baseline"/>
-          <w:rtl w:val="0"/>
-          <w:cs w:val="0"/>
-          <w:lang w:val="es-ES" w:eastAsia="zh-TW" w:bidi="ar-SA"/>
-        </w:rPr>
-        <w:t>Òúút ìîntëërëëstëëd ãâccëëptãâncëë óóúúr pãârtìîãâlìîty ãâffróóntìîng úúnplëëãâsãânt why ãâdd.</w:t>
-      </w:r>
-      <w:r>
-        <w:rPr>
-          <w:rStyle w:val="DefaultParagraphFont"/>
-          <w:rFonts w:ascii="Calibri" w:eastAsia="Calibri" w:hAnsi="Calibri" w:cs="Calibri"/>
-          <w:b w:val="0"/>
-          <w:bCs w:val="0"/>
-          <w:i w:val="0"/>
-          <w:iCs w:val="0"/>
-          <w:caps w:val="0"/>
-          <w:smallCaps w:val="0"/>
-          <w:strike w:val="0"/>
-          <w:dstrike w:val="0"/>
-          <w:outline w:val="0"/>
-          <w:shadow w:val="0"/>
-          <w:emboss w:val="0"/>
-          <w:imprint w:val="0"/>
-          <w:noProof w:val="0"/>
-          <w:vanish w:val="0"/>
-          <w:color w:val="auto"/>
-          <w:spacing w:val="0"/>
-          <w:w w:val="100"/>
-          <w:kern w:val="0"/>
-          <w:position w:val="0"/>
-          <w:sz w:val="22"/>
-          <w:szCs w:val="22"/>
-          <w:highlight w:val="none"/>
-          <w:u w:val="none" w:color="auto"/>
-          <w:effect w:val="none"/>
-          <w:bdr w:val="nil"/>
+          <w:bdr w:val="none" w:sz="0" w:space="0" w:color="auto"/>
+          <w:shd w:val="clear" w:color="auto" w:fill="auto"/>
+          <w:vertAlign w:val="baseline"/>
+          <w:rtl w:val="0"/>
+          <w:cs w:val="0"/>
+          <w:lang w:val="es-ES" w:eastAsia="zh-TW" w:bidi="ar-SA"/>
+        </w:rPr>
+        <w:t>Öûút ììntèërèëstèëd åäccèëptåäncèë óõûúr påärtììåälììty åäffróõntììng ûúnplèëåäsåänt why åädd.</w:t>
+      </w:r>
+      <w:r>
+        <w:rPr>
+          <w:rStyle w:val="DefaultParagraphFont"/>
+          <w:rFonts w:ascii="Calibri" w:eastAsia="Calibri" w:hAnsi="Calibri" w:cs="Calibri"/>
+          <w:b w:val="0"/>
+          <w:bCs w:val="0"/>
+          <w:i w:val="0"/>
+          <w:iCs w:val="0"/>
+          <w:caps w:val="0"/>
+          <w:smallCaps w:val="0"/>
+          <w:strike w:val="0"/>
+          <w:dstrike w:val="0"/>
+          <w:outline w:val="0"/>
+          <w:shadow w:val="0"/>
+          <w:emboss w:val="0"/>
+          <w:imprint w:val="0"/>
+          <w:noProof w:val="0"/>
+          <w:vanish w:val="0"/>
+          <w:color w:val="auto"/>
+          <w:spacing w:val="0"/>
+          <w:w w:val="100"/>
+          <w:kern w:val="0"/>
+          <w:position w:val="0"/>
+          <w:sz w:val="22"/>
+          <w:szCs w:val="22"/>
+          <w:highlight w:val="none"/>
+          <w:u w:val="none" w:color="auto"/>
+          <w:effect w:val="none"/>
+          <w:bdr w:val="none" w:sz="0" w:space="0" w:color="auto"/>
           <w:shd w:val="clear" w:color="auto" w:fill="auto"/>
           <w:vertAlign w:val="baseline"/>
           <w:rtl w:val="0"/>
@@ -257,44 +257,44 @@
           <w:highlight w:val="none"/>
           <w:u w:val="none" w:color="auto"/>
           <w:effect w:val="none"/>
-          <w:bdr w:val="nil"/>
-          <w:shd w:val="clear" w:color="auto" w:fill="auto"/>
-          <w:vertAlign w:val="baseline"/>
-          <w:rtl w:val="0"/>
-          <w:cs w:val="0"/>
-          <w:lang w:val="es-ES" w:eastAsia="zh-TW" w:bidi="ar-SA"/>
-        </w:rPr>
-        <w:t>Êstêëêëm gæárdêën mêën yêët shy cöòýûrsêë.</w:t>
-      </w:r>
-      <w:r>
-        <w:rPr>
-          <w:rStyle w:val="DefaultParagraphFont"/>
-          <w:rFonts w:ascii="Calibri" w:eastAsia="Calibri" w:hAnsi="Calibri" w:cs="Calibri"/>
-          <w:b w:val="0"/>
-          <w:bCs w:val="0"/>
-          <w:i w:val="0"/>
-          <w:iCs w:val="0"/>
-          <w:caps w:val="0"/>
-          <w:smallCaps w:val="0"/>
-          <w:strike w:val="0"/>
-          <w:dstrike w:val="0"/>
-          <w:outline w:val="0"/>
-          <w:shadow w:val="0"/>
-          <w:emboss w:val="0"/>
-          <w:imprint w:val="0"/>
-          <w:noProof w:val="0"/>
-          <w:vanish w:val="0"/>
-          <w:color w:val="auto"/>
-          <w:spacing w:val="0"/>
-          <w:w w:val="100"/>
-          <w:kern w:val="0"/>
-          <w:position w:val="0"/>
-          <w:sz w:val="22"/>
-          <w:szCs w:val="22"/>
-          <w:highlight w:val="none"/>
-          <w:u w:val="none" w:color="auto"/>
-          <w:effect w:val="none"/>
-          <w:bdr w:val="nil"/>
+          <w:bdr w:val="none" w:sz="0" w:space="0" w:color="auto"/>
+          <w:shd w:val="clear" w:color="auto" w:fill="auto"/>
+          <w:vertAlign w:val="baseline"/>
+          <w:rtl w:val="0"/>
+          <w:cs w:val="0"/>
+          <w:lang w:val="es-ES" w:eastAsia="zh-TW" w:bidi="ar-SA"/>
+        </w:rPr>
+        <w:t>Ëstëèëèm gáárdëèn mëèn yëèt shy cöòûúrsëè.</w:t>
+      </w:r>
+      <w:r>
+        <w:rPr>
+          <w:rStyle w:val="DefaultParagraphFont"/>
+          <w:rFonts w:ascii="Calibri" w:eastAsia="Calibri" w:hAnsi="Calibri" w:cs="Calibri"/>
+          <w:b w:val="0"/>
+          <w:bCs w:val="0"/>
+          <w:i w:val="0"/>
+          <w:iCs w:val="0"/>
+          <w:caps w:val="0"/>
+          <w:smallCaps w:val="0"/>
+          <w:strike w:val="0"/>
+          <w:dstrike w:val="0"/>
+          <w:outline w:val="0"/>
+          <w:shadow w:val="0"/>
+          <w:emboss w:val="0"/>
+          <w:imprint w:val="0"/>
+          <w:noProof w:val="0"/>
+          <w:vanish w:val="0"/>
+          <w:color w:val="auto"/>
+          <w:spacing w:val="0"/>
+          <w:w w:val="100"/>
+          <w:kern w:val="0"/>
+          <w:position w:val="0"/>
+          <w:sz w:val="22"/>
+          <w:szCs w:val="22"/>
+          <w:highlight w:val="none"/>
+          <w:u w:val="none" w:color="auto"/>
+          <w:effect w:val="none"/>
+          <w:bdr w:val="none" w:sz="0" w:space="0" w:color="auto"/>
           <w:shd w:val="clear" w:color="auto" w:fill="auto"/>
           <w:vertAlign w:val="baseline"/>
           <w:rtl w:val="0"/>
@@ -331,44 +331,44 @@
           <w:highlight w:val="none"/>
           <w:u w:val="none" w:color="auto"/>
           <w:effect w:val="none"/>
-          <w:bdr w:val="nil"/>
-          <w:shd w:val="clear" w:color="auto" w:fill="auto"/>
-          <w:vertAlign w:val="baseline"/>
-          <w:rtl w:val="0"/>
-          <w:cs w:val="0"/>
-          <w:lang w:val="es-ES" w:eastAsia="zh-TW" w:bidi="ar-SA"/>
-        </w:rPr>
-        <w:t>Còônsúültéêd úüp my tòôléêräåbly sòôméêtïïméês péêrpéêtúüäål òôh.</w:t>
-      </w:r>
-      <w:r>
-        <w:rPr>
-          <w:rStyle w:val="DefaultParagraphFont"/>
-          <w:rFonts w:ascii="Calibri" w:eastAsia="Calibri" w:hAnsi="Calibri" w:cs="Calibri"/>
-          <w:b w:val="0"/>
-          <w:bCs w:val="0"/>
-          <w:i w:val="0"/>
-          <w:iCs w:val="0"/>
-          <w:caps w:val="0"/>
-          <w:smallCaps w:val="0"/>
-          <w:strike w:val="0"/>
-          <w:dstrike w:val="0"/>
-          <w:outline w:val="0"/>
-          <w:shadow w:val="0"/>
-          <w:emboss w:val="0"/>
-          <w:imprint w:val="0"/>
-          <w:noProof w:val="0"/>
-          <w:vanish w:val="0"/>
-          <w:color w:val="auto"/>
-          <w:spacing w:val="0"/>
-          <w:w w:val="100"/>
-          <w:kern w:val="0"/>
-          <w:position w:val="0"/>
-          <w:sz w:val="22"/>
-          <w:szCs w:val="22"/>
-          <w:highlight w:val="none"/>
-          <w:u w:val="none" w:color="auto"/>
-          <w:effect w:val="none"/>
-          <w:bdr w:val="nil"/>
+          <w:bdr w:val="none" w:sz="0" w:space="0" w:color="auto"/>
+          <w:shd w:val="clear" w:color="auto" w:fill="auto"/>
+          <w:vertAlign w:val="baseline"/>
+          <w:rtl w:val="0"/>
+          <w:cs w:val="0"/>
+          <w:lang w:val="es-ES" w:eastAsia="zh-TW" w:bidi="ar-SA"/>
+        </w:rPr>
+        <w:t>Cöönsúùltéêd úùp my tööléêràæbly sööméêtìîméês péêrpéêtúùàæl ööh.</w:t>
+      </w:r>
+      <w:r>
+        <w:rPr>
+          <w:rStyle w:val="DefaultParagraphFont"/>
+          <w:rFonts w:ascii="Calibri" w:eastAsia="Calibri" w:hAnsi="Calibri" w:cs="Calibri"/>
+          <w:b w:val="0"/>
+          <w:bCs w:val="0"/>
+          <w:i w:val="0"/>
+          <w:iCs w:val="0"/>
+          <w:caps w:val="0"/>
+          <w:smallCaps w:val="0"/>
+          <w:strike w:val="0"/>
+          <w:dstrike w:val="0"/>
+          <w:outline w:val="0"/>
+          <w:shadow w:val="0"/>
+          <w:emboss w:val="0"/>
+          <w:imprint w:val="0"/>
+          <w:noProof w:val="0"/>
+          <w:vanish w:val="0"/>
+          <w:color w:val="auto"/>
+          <w:spacing w:val="0"/>
+          <w:w w:val="100"/>
+          <w:kern w:val="0"/>
+          <w:position w:val="0"/>
+          <w:sz w:val="22"/>
+          <w:szCs w:val="22"/>
+          <w:highlight w:val="none"/>
+          <w:u w:val="none" w:color="auto"/>
+          <w:effect w:val="none"/>
+          <w:bdr w:val="none" w:sz="0" w:space="0" w:color="auto"/>
           <w:shd w:val="clear" w:color="auto" w:fill="auto"/>
           <w:vertAlign w:val="baseline"/>
           <w:rtl w:val="0"/>
@@ -405,44 +405,44 @@
           <w:highlight w:val="none"/>
           <w:u w:val="none" w:color="auto"/>
           <w:effect w:val="none"/>
-          <w:bdr w:val="nil"/>
-          <w:shd w:val="clear" w:color="auto" w:fill="auto"/>
-          <w:vertAlign w:val="baseline"/>
-          <w:rtl w:val="0"/>
-          <w:cs w:val="0"/>
-          <w:lang w:val="es-ES" w:eastAsia="zh-TW" w:bidi="ar-SA"/>
-        </w:rPr>
-        <w:t>Êxprééssïîôön âæccééptâæncéé ïîmprùûdééncéé pâærtïîcùûlâær hâæd ééâæt ùûnsâætïîâæbléé.</w:t>
-      </w:r>
-      <w:r>
-        <w:rPr>
-          <w:rStyle w:val="DefaultParagraphFont"/>
-          <w:rFonts w:ascii="Calibri" w:eastAsia="Calibri" w:hAnsi="Calibri" w:cs="Calibri"/>
-          <w:b w:val="0"/>
-          <w:bCs w:val="0"/>
-          <w:i w:val="0"/>
-          <w:iCs w:val="0"/>
-          <w:caps w:val="0"/>
-          <w:smallCaps w:val="0"/>
-          <w:strike w:val="0"/>
-          <w:dstrike w:val="0"/>
-          <w:outline w:val="0"/>
-          <w:shadow w:val="0"/>
-          <w:emboss w:val="0"/>
-          <w:imprint w:val="0"/>
-          <w:noProof w:val="0"/>
-          <w:vanish w:val="0"/>
-          <w:color w:val="auto"/>
-          <w:spacing w:val="0"/>
-          <w:w w:val="100"/>
-          <w:kern w:val="0"/>
-          <w:position w:val="0"/>
-          <w:sz w:val="22"/>
-          <w:szCs w:val="22"/>
-          <w:highlight w:val="none"/>
-          <w:u w:val="none" w:color="auto"/>
-          <w:effect w:val="none"/>
-          <w:bdr w:val="nil"/>
+          <w:bdr w:val="none" w:sz="0" w:space="0" w:color="auto"/>
+          <w:shd w:val="clear" w:color="auto" w:fill="auto"/>
+          <w:vertAlign w:val="baseline"/>
+          <w:rtl w:val="0"/>
+          <w:cs w:val="0"/>
+          <w:lang w:val="es-ES" w:eastAsia="zh-TW" w:bidi="ar-SA"/>
+        </w:rPr>
+        <w:t>Éxprëêssîìòón ãâccëêptãâncëê îìmprûúdëêncëê pãârtîìcûúlãâr hãâd ëêãât ûúnsãâtîìãâblëê.</w:t>
+      </w:r>
+      <w:r>
+        <w:rPr>
+          <w:rStyle w:val="DefaultParagraphFont"/>
+          <w:rFonts w:ascii="Calibri" w:eastAsia="Calibri" w:hAnsi="Calibri" w:cs="Calibri"/>
+          <w:b w:val="0"/>
+          <w:bCs w:val="0"/>
+          <w:i w:val="0"/>
+          <w:iCs w:val="0"/>
+          <w:caps w:val="0"/>
+          <w:smallCaps w:val="0"/>
+          <w:strike w:val="0"/>
+          <w:dstrike w:val="0"/>
+          <w:outline w:val="0"/>
+          <w:shadow w:val="0"/>
+          <w:emboss w:val="0"/>
+          <w:imprint w:val="0"/>
+          <w:noProof w:val="0"/>
+          <w:vanish w:val="0"/>
+          <w:color w:val="auto"/>
+          <w:spacing w:val="0"/>
+          <w:w w:val="100"/>
+          <w:kern w:val="0"/>
+          <w:position w:val="0"/>
+          <w:sz w:val="22"/>
+          <w:szCs w:val="22"/>
+          <w:highlight w:val="none"/>
+          <w:u w:val="none" w:color="auto"/>
+          <w:effect w:val="none"/>
+          <w:bdr w:val="none" w:sz="0" w:space="0" w:color="auto"/>
           <w:shd w:val="clear" w:color="auto" w:fill="auto"/>
           <w:vertAlign w:val="baseline"/>
           <w:rtl w:val="0"/>
@@ -485,44 +485,44 @@
           <w:highlight w:val="none"/>
           <w:u w:val="none" w:color="auto"/>
           <w:effect w:val="none"/>
-          <w:bdr w:val="nil"/>
-          <w:shd w:val="clear" w:color="auto" w:fill="auto"/>
-          <w:vertAlign w:val="baseline"/>
-          <w:rtl w:val="0"/>
-          <w:cs w:val="0"/>
-          <w:lang w:val="es-ES" w:eastAsia="zh-TW" w:bidi="ar-SA"/>
-        </w:rPr>
-        <w:t>Hàãd dëënôòtíïng prôòpëërly jôòíïntûûrëë yôòûû ôòccàãsíïôòn díïrëëctly ràãíïllëëry.</w:t>
-      </w:r>
-      <w:r>
-        <w:rPr>
-          <w:rStyle w:val="DefaultParagraphFont"/>
-          <w:rFonts w:ascii="Calibri" w:eastAsia="Calibri" w:hAnsi="Calibri" w:cs="Calibri"/>
-          <w:b w:val="0"/>
-          <w:bCs w:val="0"/>
-          <w:i w:val="0"/>
-          <w:iCs w:val="0"/>
-          <w:caps w:val="0"/>
-          <w:smallCaps w:val="0"/>
-          <w:strike w:val="0"/>
-          <w:dstrike w:val="0"/>
-          <w:outline w:val="0"/>
-          <w:shadow w:val="0"/>
-          <w:emboss w:val="0"/>
-          <w:imprint w:val="0"/>
-          <w:noProof w:val="0"/>
-          <w:vanish w:val="0"/>
-          <w:color w:val="auto"/>
-          <w:spacing w:val="0"/>
-          <w:w w:val="100"/>
-          <w:kern w:val="0"/>
-          <w:position w:val="0"/>
-          <w:sz w:val="22"/>
-          <w:szCs w:val="22"/>
-          <w:highlight w:val="none"/>
-          <w:u w:val="none" w:color="auto"/>
-          <w:effect w:val="none"/>
-          <w:bdr w:val="nil"/>
+          <w:bdr w:val="none" w:sz="0" w:space="0" w:color="auto"/>
+          <w:shd w:val="clear" w:color="auto" w:fill="auto"/>
+          <w:vertAlign w:val="baseline"/>
+          <w:rtl w:val="0"/>
+          <w:cs w:val="0"/>
+          <w:lang w:val="es-ES" w:eastAsia="zh-TW" w:bidi="ar-SA"/>
+        </w:rPr>
+        <w:t>Hãâd dèênòótïíng pròópèêrly jòóïíntüùrèê yòóüù òóccãâsïíòón dïírèêctly rãâïíllèêry.</w:t>
+      </w:r>
+      <w:r>
+        <w:rPr>
+          <w:rStyle w:val="DefaultParagraphFont"/>
+          <w:rFonts w:ascii="Calibri" w:eastAsia="Calibri" w:hAnsi="Calibri" w:cs="Calibri"/>
+          <w:b w:val="0"/>
+          <w:bCs w:val="0"/>
+          <w:i w:val="0"/>
+          <w:iCs w:val="0"/>
+          <w:caps w:val="0"/>
+          <w:smallCaps w:val="0"/>
+          <w:strike w:val="0"/>
+          <w:dstrike w:val="0"/>
+          <w:outline w:val="0"/>
+          <w:shadow w:val="0"/>
+          <w:emboss w:val="0"/>
+          <w:imprint w:val="0"/>
+          <w:noProof w:val="0"/>
+          <w:vanish w:val="0"/>
+          <w:color w:val="auto"/>
+          <w:spacing w:val="0"/>
+          <w:w w:val="100"/>
+          <w:kern w:val="0"/>
+          <w:position w:val="0"/>
+          <w:sz w:val="22"/>
+          <w:szCs w:val="22"/>
+          <w:highlight w:val="none"/>
+          <w:u w:val="none" w:color="auto"/>
+          <w:effect w:val="none"/>
+          <w:bdr w:val="none" w:sz="0" w:space="0" w:color="auto"/>
           <w:shd w:val="clear" w:color="auto" w:fill="auto"/>
           <w:vertAlign w:val="baseline"/>
           <w:rtl w:val="0"/>
@@ -559,44 +559,44 @@
           <w:highlight w:val="none"/>
           <w:u w:val="none" w:color="auto"/>
           <w:effect w:val="none"/>
-          <w:bdr w:val="nil"/>
-          <w:shd w:val="clear" w:color="auto" w:fill="auto"/>
-          <w:vertAlign w:val="baseline"/>
-          <w:rtl w:val="0"/>
-          <w:cs w:val="0"/>
-          <w:lang w:val="es-ES" w:eastAsia="zh-TW" w:bidi="ar-SA"/>
-        </w:rPr>
-        <w:t>Ïn sâãîîd tõò õòf põòõòr fûýll béé põòst fâãcéé snûýg.</w:t>
-      </w:r>
-      <w:r>
-        <w:rPr>
-          <w:rStyle w:val="DefaultParagraphFont"/>
-          <w:rFonts w:ascii="Calibri" w:eastAsia="Calibri" w:hAnsi="Calibri" w:cs="Calibri"/>
-          <w:b w:val="0"/>
-          <w:bCs w:val="0"/>
-          <w:i w:val="0"/>
-          <w:iCs w:val="0"/>
-          <w:caps w:val="0"/>
-          <w:smallCaps w:val="0"/>
-          <w:strike w:val="0"/>
-          <w:dstrike w:val="0"/>
-          <w:outline w:val="0"/>
-          <w:shadow w:val="0"/>
-          <w:emboss w:val="0"/>
-          <w:imprint w:val="0"/>
-          <w:noProof w:val="0"/>
-          <w:vanish w:val="0"/>
-          <w:color w:val="auto"/>
-          <w:spacing w:val="0"/>
-          <w:w w:val="100"/>
-          <w:kern w:val="0"/>
-          <w:position w:val="0"/>
-          <w:sz w:val="22"/>
-          <w:szCs w:val="22"/>
-          <w:highlight w:val="none"/>
-          <w:u w:val="none" w:color="auto"/>
-          <w:effect w:val="none"/>
-          <w:bdr w:val="nil"/>
+          <w:bdr w:val="none" w:sz="0" w:space="0" w:color="auto"/>
+          <w:shd w:val="clear" w:color="auto" w:fill="auto"/>
+          <w:vertAlign w:val="baseline"/>
+          <w:rtl w:val="0"/>
+          <w:cs w:val="0"/>
+          <w:lang w:val="es-ES" w:eastAsia="zh-TW" w:bidi="ar-SA"/>
+        </w:rPr>
+        <w:t>Ìn sãàîìd tôô ôôf pôôôôr fúüll bëé pôôst fãàcëé snúüg.</w:t>
+      </w:r>
+      <w:r>
+        <w:rPr>
+          <w:rStyle w:val="DefaultParagraphFont"/>
+          <w:rFonts w:ascii="Calibri" w:eastAsia="Calibri" w:hAnsi="Calibri" w:cs="Calibri"/>
+          <w:b w:val="0"/>
+          <w:bCs w:val="0"/>
+          <w:i w:val="0"/>
+          <w:iCs w:val="0"/>
+          <w:caps w:val="0"/>
+          <w:smallCaps w:val="0"/>
+          <w:strike w:val="0"/>
+          <w:dstrike w:val="0"/>
+          <w:outline w:val="0"/>
+          <w:shadow w:val="0"/>
+          <w:emboss w:val="0"/>
+          <w:imprint w:val="0"/>
+          <w:noProof w:val="0"/>
+          <w:vanish w:val="0"/>
+          <w:color w:val="auto"/>
+          <w:spacing w:val="0"/>
+          <w:w w:val="100"/>
+          <w:kern w:val="0"/>
+          <w:position w:val="0"/>
+          <w:sz w:val="22"/>
+          <w:szCs w:val="22"/>
+          <w:highlight w:val="none"/>
+          <w:u w:val="none" w:color="auto"/>
+          <w:effect w:val="none"/>
+          <w:bdr w:val="none" w:sz="0" w:space="0" w:color="auto"/>
           <w:shd w:val="clear" w:color="auto" w:fill="auto"/>
           <w:vertAlign w:val="baseline"/>
           <w:rtl w:val="0"/>
@@ -633,44 +633,44 @@
           <w:highlight w:val="none"/>
           <w:u w:val="none" w:color="auto"/>
           <w:effect w:val="none"/>
-          <w:bdr w:val="nil"/>
-          <w:shd w:val="clear" w:color="auto" w:fill="auto"/>
-          <w:vertAlign w:val="baseline"/>
-          <w:rtl w:val="0"/>
-          <w:cs w:val="0"/>
-          <w:lang w:val="es-ES" w:eastAsia="zh-TW" w:bidi="ar-SA"/>
-        </w:rPr>
-        <w:t>Ìntröòdúûcëéd îìmprúûdëéncëé sëéëé sàày úûnplëéààsîìng dëévöònshîìrëé ààccëéptààncëé söòn.</w:t>
-      </w:r>
-      <w:r>
-        <w:rPr>
-          <w:rStyle w:val="DefaultParagraphFont"/>
-          <w:rFonts w:ascii="Calibri" w:eastAsia="Calibri" w:hAnsi="Calibri" w:cs="Calibri"/>
-          <w:b w:val="0"/>
-          <w:bCs w:val="0"/>
-          <w:i w:val="0"/>
-          <w:iCs w:val="0"/>
-          <w:caps w:val="0"/>
-          <w:smallCaps w:val="0"/>
-          <w:strike w:val="0"/>
-          <w:dstrike w:val="0"/>
-          <w:outline w:val="0"/>
-          <w:shadow w:val="0"/>
-          <w:emboss w:val="0"/>
-          <w:imprint w:val="0"/>
-          <w:noProof w:val="0"/>
-          <w:vanish w:val="0"/>
-          <w:color w:val="auto"/>
-          <w:spacing w:val="0"/>
-          <w:w w:val="100"/>
-          <w:kern w:val="0"/>
-          <w:position w:val="0"/>
-          <w:sz w:val="22"/>
-          <w:szCs w:val="22"/>
-          <w:highlight w:val="none"/>
-          <w:u w:val="none" w:color="auto"/>
-          <w:effect w:val="none"/>
-          <w:bdr w:val="nil"/>
+          <w:bdr w:val="none" w:sz="0" w:space="0" w:color="auto"/>
+          <w:shd w:val="clear" w:color="auto" w:fill="auto"/>
+          <w:vertAlign w:val="baseline"/>
+          <w:rtl w:val="0"/>
+          <w:cs w:val="0"/>
+          <w:lang w:val="es-ES" w:eastAsia="zh-TW" w:bidi="ar-SA"/>
+        </w:rPr>
+        <w:t>Ïntrõõdùúcêèd ïìmprùúdêèncêè sêèêè sæây ùúnplêèæâsïìng dêèvõõnshïìrêè æâccêèptæâncêè sõõn.</w:t>
+      </w:r>
+      <w:r>
+        <w:rPr>
+          <w:rStyle w:val="DefaultParagraphFont"/>
+          <w:rFonts w:ascii="Calibri" w:eastAsia="Calibri" w:hAnsi="Calibri" w:cs="Calibri"/>
+          <w:b w:val="0"/>
+          <w:bCs w:val="0"/>
+          <w:i w:val="0"/>
+          <w:iCs w:val="0"/>
+          <w:caps w:val="0"/>
+          <w:smallCaps w:val="0"/>
+          <w:strike w:val="0"/>
+          <w:dstrike w:val="0"/>
+          <w:outline w:val="0"/>
+          <w:shadow w:val="0"/>
+          <w:emboss w:val="0"/>
+          <w:imprint w:val="0"/>
+          <w:noProof w:val="0"/>
+          <w:vanish w:val="0"/>
+          <w:color w:val="auto"/>
+          <w:spacing w:val="0"/>
+          <w:w w:val="100"/>
+          <w:kern w:val="0"/>
+          <w:position w:val="0"/>
+          <w:sz w:val="22"/>
+          <w:szCs w:val="22"/>
+          <w:highlight w:val="none"/>
+          <w:u w:val="none" w:color="auto"/>
+          <w:effect w:val="none"/>
+          <w:bdr w:val="none" w:sz="0" w:space="0" w:color="auto"/>
           <w:shd w:val="clear" w:color="auto" w:fill="auto"/>
           <w:vertAlign w:val="baseline"/>
           <w:rtl w:val="0"/>
@@ -707,44 +707,44 @@
           <w:highlight w:val="none"/>
           <w:u w:val="none" w:color="auto"/>
           <w:effect w:val="none"/>
-          <w:bdr w:val="nil"/>
-          <w:shd w:val="clear" w:color="auto" w:fill="auto"/>
-          <w:vertAlign w:val="baseline"/>
-          <w:rtl w:val="0"/>
-          <w:cs w:val="0"/>
-          <w:lang w:val="es-ES" w:eastAsia="zh-TW" w:bidi="ar-SA"/>
-        </w:rPr>
-        <w:t>Éxëêtëêr lööngëêr wïîsdööm gâây nöör dëêsïîgn ââgëê.</w:t>
-      </w:r>
-      <w:r>
-        <w:rPr>
-          <w:rStyle w:val="DefaultParagraphFont"/>
-          <w:rFonts w:ascii="Calibri" w:eastAsia="Calibri" w:hAnsi="Calibri" w:cs="Calibri"/>
-          <w:b w:val="0"/>
-          <w:bCs w:val="0"/>
-          <w:i w:val="0"/>
-          <w:iCs w:val="0"/>
-          <w:caps w:val="0"/>
-          <w:smallCaps w:val="0"/>
-          <w:strike w:val="0"/>
-          <w:dstrike w:val="0"/>
-          <w:outline w:val="0"/>
-          <w:shadow w:val="0"/>
-          <w:emboss w:val="0"/>
-          <w:imprint w:val="0"/>
-          <w:noProof w:val="0"/>
-          <w:vanish w:val="0"/>
-          <w:color w:val="auto"/>
-          <w:spacing w:val="0"/>
-          <w:w w:val="100"/>
-          <w:kern w:val="0"/>
-          <w:position w:val="0"/>
-          <w:sz w:val="22"/>
-          <w:szCs w:val="22"/>
-          <w:highlight w:val="none"/>
-          <w:u w:val="none" w:color="auto"/>
-          <w:effect w:val="none"/>
-          <w:bdr w:val="nil"/>
+          <w:bdr w:val="none" w:sz="0" w:space="0" w:color="auto"/>
+          <w:shd w:val="clear" w:color="auto" w:fill="auto"/>
+          <w:vertAlign w:val="baseline"/>
+          <w:rtl w:val="0"/>
+          <w:cs w:val="0"/>
+          <w:lang w:val="es-ES" w:eastAsia="zh-TW" w:bidi="ar-SA"/>
+        </w:rPr>
+        <w:t>Ëxêëtêër lóóngêër wïîsdóóm gæây nóór dêësïîgn æâgêë.</w:t>
+      </w:r>
+      <w:r>
+        <w:rPr>
+          <w:rStyle w:val="DefaultParagraphFont"/>
+          <w:rFonts w:ascii="Calibri" w:eastAsia="Calibri" w:hAnsi="Calibri" w:cs="Calibri"/>
+          <w:b w:val="0"/>
+          <w:bCs w:val="0"/>
+          <w:i w:val="0"/>
+          <w:iCs w:val="0"/>
+          <w:caps w:val="0"/>
+          <w:smallCaps w:val="0"/>
+          <w:strike w:val="0"/>
+          <w:dstrike w:val="0"/>
+          <w:outline w:val="0"/>
+          <w:shadow w:val="0"/>
+          <w:emboss w:val="0"/>
+          <w:imprint w:val="0"/>
+          <w:noProof w:val="0"/>
+          <w:vanish w:val="0"/>
+          <w:color w:val="auto"/>
+          <w:spacing w:val="0"/>
+          <w:w w:val="100"/>
+          <w:kern w:val="0"/>
+          <w:position w:val="0"/>
+          <w:sz w:val="22"/>
+          <w:szCs w:val="22"/>
+          <w:highlight w:val="none"/>
+          <w:u w:val="none" w:color="auto"/>
+          <w:effect w:val="none"/>
+          <w:bdr w:val="none" w:sz="0" w:space="0" w:color="auto"/>
           <w:shd w:val="clear" w:color="auto" w:fill="auto"/>
           <w:vertAlign w:val="baseline"/>
           <w:rtl w:val="0"/>
@@ -781,44 +781,44 @@
           <w:highlight w:val="none"/>
           <w:u w:val="none" w:color="auto"/>
           <w:effect w:val="none"/>
-          <w:bdr w:val="nil"/>
-          <w:shd w:val="clear" w:color="auto" w:fill="auto"/>
-          <w:vertAlign w:val="baseline"/>
-          <w:rtl w:val="0"/>
-          <w:cs w:val="0"/>
-          <w:lang w:val="es-ES" w:eastAsia="zh-TW" w:bidi="ar-SA"/>
-        </w:rPr>
-        <w:t>Åm wéèãáthéèr tòö éèntéèréèd nòörlãánd nòö ïìn shòöwïìng séèrvïìcéè.</w:t>
-      </w:r>
-      <w:r>
-        <w:rPr>
-          <w:rStyle w:val="DefaultParagraphFont"/>
-          <w:rFonts w:ascii="Calibri" w:eastAsia="Calibri" w:hAnsi="Calibri" w:cs="Calibri"/>
-          <w:b w:val="0"/>
-          <w:bCs w:val="0"/>
-          <w:i w:val="0"/>
-          <w:iCs w:val="0"/>
-          <w:caps w:val="0"/>
-          <w:smallCaps w:val="0"/>
-          <w:strike w:val="0"/>
-          <w:dstrike w:val="0"/>
-          <w:outline w:val="0"/>
-          <w:shadow w:val="0"/>
-          <w:emboss w:val="0"/>
-          <w:imprint w:val="0"/>
-          <w:noProof w:val="0"/>
-          <w:vanish w:val="0"/>
-          <w:color w:val="auto"/>
-          <w:spacing w:val="0"/>
-          <w:w w:val="100"/>
-          <w:kern w:val="0"/>
-          <w:position w:val="0"/>
-          <w:sz w:val="22"/>
-          <w:szCs w:val="22"/>
-          <w:highlight w:val="none"/>
-          <w:u w:val="none" w:color="auto"/>
-          <w:effect w:val="none"/>
-          <w:bdr w:val="nil"/>
+          <w:bdr w:val="none" w:sz="0" w:space="0" w:color="auto"/>
+          <w:shd w:val="clear" w:color="auto" w:fill="auto"/>
+          <w:vertAlign w:val="baseline"/>
+          <w:rtl w:val="0"/>
+          <w:cs w:val="0"/>
+          <w:lang w:val="es-ES" w:eastAsia="zh-TW" w:bidi="ar-SA"/>
+        </w:rPr>
+        <w:t>Äm wèéááthèér töö èéntèérèéd nöörláánd nöö ììn shööwììng sèérvììcèé.</w:t>
+      </w:r>
+      <w:r>
+        <w:rPr>
+          <w:rStyle w:val="DefaultParagraphFont"/>
+          <w:rFonts w:ascii="Calibri" w:eastAsia="Calibri" w:hAnsi="Calibri" w:cs="Calibri"/>
+          <w:b w:val="0"/>
+          <w:bCs w:val="0"/>
+          <w:i w:val="0"/>
+          <w:iCs w:val="0"/>
+          <w:caps w:val="0"/>
+          <w:smallCaps w:val="0"/>
+          <w:strike w:val="0"/>
+          <w:dstrike w:val="0"/>
+          <w:outline w:val="0"/>
+          <w:shadow w:val="0"/>
+          <w:emboss w:val="0"/>
+          <w:imprint w:val="0"/>
+          <w:noProof w:val="0"/>
+          <w:vanish w:val="0"/>
+          <w:color w:val="auto"/>
+          <w:spacing w:val="0"/>
+          <w:w w:val="100"/>
+          <w:kern w:val="0"/>
+          <w:position w:val="0"/>
+          <w:sz w:val="22"/>
+          <w:szCs w:val="22"/>
+          <w:highlight w:val="none"/>
+          <w:u w:val="none" w:color="auto"/>
+          <w:effect w:val="none"/>
+          <w:bdr w:val="none" w:sz="0" w:space="0" w:color="auto"/>
           <w:shd w:val="clear" w:color="auto" w:fill="auto"/>
           <w:vertAlign w:val="baseline"/>
           <w:rtl w:val="0"/>
@@ -855,44 +855,44 @@
           <w:highlight w:val="none"/>
           <w:u w:val="none" w:color="auto"/>
           <w:effect w:val="none"/>
-          <w:bdr w:val="nil"/>
-          <w:shd w:val="clear" w:color="auto" w:fill="auto"/>
-          <w:vertAlign w:val="baseline"/>
-          <w:rtl w:val="0"/>
-          <w:cs w:val="0"/>
-          <w:lang w:val="es-ES" w:eastAsia="zh-TW" w:bidi="ar-SA"/>
-        </w:rPr>
-        <w:t>Nõòr réëpéëäàtéëd spéëäàkììng shy äàppéëtììtéë.</w:t>
-      </w:r>
-      <w:r>
-        <w:rPr>
-          <w:rStyle w:val="DefaultParagraphFont"/>
-          <w:rFonts w:ascii="Calibri" w:eastAsia="Calibri" w:hAnsi="Calibri" w:cs="Calibri"/>
-          <w:b w:val="0"/>
-          <w:bCs w:val="0"/>
-          <w:i w:val="0"/>
-          <w:iCs w:val="0"/>
-          <w:caps w:val="0"/>
-          <w:smallCaps w:val="0"/>
-          <w:strike w:val="0"/>
-          <w:dstrike w:val="0"/>
-          <w:outline w:val="0"/>
-          <w:shadow w:val="0"/>
-          <w:emboss w:val="0"/>
-          <w:imprint w:val="0"/>
-          <w:noProof w:val="0"/>
-          <w:vanish w:val="0"/>
-          <w:color w:val="auto"/>
-          <w:spacing w:val="0"/>
-          <w:w w:val="100"/>
-          <w:kern w:val="0"/>
-          <w:position w:val="0"/>
-          <w:sz w:val="22"/>
-          <w:szCs w:val="22"/>
-          <w:highlight w:val="none"/>
-          <w:u w:val="none" w:color="auto"/>
-          <w:effect w:val="none"/>
-          <w:bdr w:val="nil"/>
+          <w:bdr w:val="none" w:sz="0" w:space="0" w:color="auto"/>
+          <w:shd w:val="clear" w:color="auto" w:fill="auto"/>
+          <w:vertAlign w:val="baseline"/>
+          <w:rtl w:val="0"/>
+          <w:cs w:val="0"/>
+          <w:lang w:val="es-ES" w:eastAsia="zh-TW" w:bidi="ar-SA"/>
+        </w:rPr>
+        <w:t>Nòòr réèpéèàætéèd spéèàækïïng shy àæppéètïïtéè.</w:t>
+      </w:r>
+      <w:r>
+        <w:rPr>
+          <w:rStyle w:val="DefaultParagraphFont"/>
+          <w:rFonts w:ascii="Calibri" w:eastAsia="Calibri" w:hAnsi="Calibri" w:cs="Calibri"/>
+          <w:b w:val="0"/>
+          <w:bCs w:val="0"/>
+          <w:i w:val="0"/>
+          <w:iCs w:val="0"/>
+          <w:caps w:val="0"/>
+          <w:smallCaps w:val="0"/>
+          <w:strike w:val="0"/>
+          <w:dstrike w:val="0"/>
+          <w:outline w:val="0"/>
+          <w:shadow w:val="0"/>
+          <w:emboss w:val="0"/>
+          <w:imprint w:val="0"/>
+          <w:noProof w:val="0"/>
+          <w:vanish w:val="0"/>
+          <w:color w:val="auto"/>
+          <w:spacing w:val="0"/>
+          <w:w w:val="100"/>
+          <w:kern w:val="0"/>
+          <w:position w:val="0"/>
+          <w:sz w:val="22"/>
+          <w:szCs w:val="22"/>
+          <w:highlight w:val="none"/>
+          <w:u w:val="none" w:color="auto"/>
+          <w:effect w:val="none"/>
+          <w:bdr w:val="none" w:sz="0" w:space="0" w:color="auto"/>
           <w:shd w:val="clear" w:color="auto" w:fill="auto"/>
           <w:vertAlign w:val="baseline"/>
           <w:rtl w:val="0"/>
@@ -929,44 +929,44 @@
           <w:highlight w:val="none"/>
           <w:u w:val="none" w:color="auto"/>
           <w:effect w:val="none"/>
-          <w:bdr w:val="nil"/>
-          <w:shd w:val="clear" w:color="auto" w:fill="auto"/>
-          <w:vertAlign w:val="baseline"/>
-          <w:rtl w:val="0"/>
-          <w:cs w:val="0"/>
-          <w:lang w:val="es-ES" w:eastAsia="zh-TW" w:bidi="ar-SA"/>
-        </w:rPr>
-        <w:t>Èxcíítëéd íít hãästííly ãän pãästùýrëé íít óóbsëérvëé.</w:t>
-      </w:r>
-      <w:r>
-        <w:rPr>
-          <w:rStyle w:val="DefaultParagraphFont"/>
-          <w:rFonts w:ascii="Calibri" w:eastAsia="Calibri" w:hAnsi="Calibri" w:cs="Calibri"/>
-          <w:b w:val="0"/>
-          <w:bCs w:val="0"/>
-          <w:i w:val="0"/>
-          <w:iCs w:val="0"/>
-          <w:caps w:val="0"/>
-          <w:smallCaps w:val="0"/>
-          <w:strike w:val="0"/>
-          <w:dstrike w:val="0"/>
-          <w:outline w:val="0"/>
-          <w:shadow w:val="0"/>
-          <w:emboss w:val="0"/>
-          <w:imprint w:val="0"/>
-          <w:noProof w:val="0"/>
-          <w:vanish w:val="0"/>
-          <w:color w:val="auto"/>
-          <w:spacing w:val="0"/>
-          <w:w w:val="100"/>
-          <w:kern w:val="0"/>
-          <w:position w:val="0"/>
-          <w:sz w:val="22"/>
-          <w:szCs w:val="22"/>
-          <w:highlight w:val="none"/>
-          <w:u w:val="none" w:color="auto"/>
-          <w:effect w:val="none"/>
-          <w:bdr w:val="nil"/>
+          <w:bdr w:val="none" w:sz="0" w:space="0" w:color="auto"/>
+          <w:shd w:val="clear" w:color="auto" w:fill="auto"/>
+          <w:vertAlign w:val="baseline"/>
+          <w:rtl w:val="0"/>
+          <w:cs w:val="0"/>
+          <w:lang w:val="es-ES" w:eastAsia="zh-TW" w:bidi="ar-SA"/>
+        </w:rPr>
+        <w:t>Éxcìïtêêd ìït hæãstìïly æãn pæãstúürêê ìït õòbsêêrvêê.</w:t>
+      </w:r>
+      <w:r>
+        <w:rPr>
+          <w:rStyle w:val="DefaultParagraphFont"/>
+          <w:rFonts w:ascii="Calibri" w:eastAsia="Calibri" w:hAnsi="Calibri" w:cs="Calibri"/>
+          <w:b w:val="0"/>
+          <w:bCs w:val="0"/>
+          <w:i w:val="0"/>
+          <w:iCs w:val="0"/>
+          <w:caps w:val="0"/>
+          <w:smallCaps w:val="0"/>
+          <w:strike w:val="0"/>
+          <w:dstrike w:val="0"/>
+          <w:outline w:val="0"/>
+          <w:shadow w:val="0"/>
+          <w:emboss w:val="0"/>
+          <w:imprint w:val="0"/>
+          <w:noProof w:val="0"/>
+          <w:vanish w:val="0"/>
+          <w:color w:val="auto"/>
+          <w:spacing w:val="0"/>
+          <w:w w:val="100"/>
+          <w:kern w:val="0"/>
+          <w:position w:val="0"/>
+          <w:sz w:val="22"/>
+          <w:szCs w:val="22"/>
+          <w:highlight w:val="none"/>
+          <w:u w:val="none" w:color="auto"/>
+          <w:effect w:val="none"/>
+          <w:bdr w:val="none" w:sz="0" w:space="0" w:color="auto"/>
           <w:shd w:val="clear" w:color="auto" w:fill="auto"/>
           <w:vertAlign w:val="baseline"/>
           <w:rtl w:val="0"/>
@@ -1003,14 +1003,14 @@
           <w:highlight w:val="none"/>
           <w:u w:val="none" w:color="auto"/>
           <w:effect w:val="none"/>
-          <w:bdr w:val="nil"/>
-          <w:shd w:val="clear" w:color="auto" w:fill="auto"/>
-          <w:vertAlign w:val="baseline"/>
-          <w:rtl w:val="0"/>
-          <w:cs w:val="0"/>
-          <w:lang w:val="es-ES" w:eastAsia="zh-TW" w:bidi="ar-SA"/>
-        </w:rPr>
-        <w:t>Snùûg håând hööw dåâréè héèréè töööö.</w:t>
+          <w:bdr w:val="none" w:sz="0" w:space="0" w:color="auto"/>
+          <w:shd w:val="clear" w:color="auto" w:fill="auto"/>
+          <w:vertAlign w:val="baseline"/>
+          <w:rtl w:val="0"/>
+          <w:cs w:val="0"/>
+          <w:lang w:val="es-ES" w:eastAsia="zh-TW" w:bidi="ar-SA"/>
+        </w:rPr>
+        <w:t>Snûýg hàänd hôów dàärëë hëërëë tôóôó.</w:t>
       </w:r>
       <w:bookmarkStart w:id="0" w:name="_GoBack"/>
       <w:bookmarkEnd w:id="0"/>

--- a/Test_BP/Fol_2k_files_500(2)/es-ES/file 500_2 - Copy (465).docx
+++ b/Test_BP/Fol_2k_files_500(2)/es-ES/file 500_2 - Copy (465).docx
@@ -42,7 +42,7 @@
           <w:cs w:val="0"/>
           <w:lang w:val="es-ES" w:eastAsia="zh-TW" w:bidi="ar-SA"/>
         </w:rPr>
-        <w:t>t èéxcèépt tôö sôö tèémpèér mûütûüæâl tæâstèés môöthèér.</w:t>
+        <w:t>t èèxcèèpt töò söò tèèmpèèr mùýtùýäâl täâstèès möòthèèr.</w:t>
       </w:r>
       <w:r>
         <w:rPr>
@@ -116,7 +116,7 @@
           <w:cs w:val="0"/>
           <w:lang w:val="es-ES" w:eastAsia="zh-TW" w:bidi="ar-SA"/>
         </w:rPr>
-        <w:t>Ìntëèrëèstëèd cúýltíívããtëèd ííts cööntíínúýííng nööw yëèt ããrëè.</w:t>
+        <w:t>Întêërêëstêëd cýýltïìvãætêëd ïìts cöõntïìnýýïìng nöõw yêët ãærêë.</w:t>
       </w:r>
       <w:r>
         <w:rPr>
@@ -190,7 +190,7 @@
           <w:cs w:val="0"/>
           <w:lang w:val="es-ES" w:eastAsia="zh-TW" w:bidi="ar-SA"/>
         </w:rPr>
-        <w:t>Öûút ììntèërèëstèëd åäccèëptåäncèë óõûúr påärtììåälììty åäffróõntììng ûúnplèëåäsåänt why åädd.</w:t>
+        <w:t>Ôùùt ïîntëèrëèstëèd äáccëèptäáncëè óòùùr päártïîäálïîty äáffróòntïîng ùùnplëèäásäánt why äádd.</w:t>
       </w:r>
       <w:r>
         <w:rPr>
@@ -264,7 +264,7 @@
           <w:cs w:val="0"/>
           <w:lang w:val="es-ES" w:eastAsia="zh-TW" w:bidi="ar-SA"/>
         </w:rPr>
-        <w:t>Ëstëèëèm gáárdëèn mëèn yëèt shy cöòûúrsëè.</w:t>
+        <w:t>Èstéëéëm gàärdéën méën yéët shy cööýùrséë.</w:t>
       </w:r>
       <w:r>
         <w:rPr>
@@ -338,7 +338,7 @@
           <w:cs w:val="0"/>
           <w:lang w:val="es-ES" w:eastAsia="zh-TW" w:bidi="ar-SA"/>
         </w:rPr>
-        <w:t>Cöönsúùltéêd úùp my tööléêràæbly sööméêtìîméês péêrpéêtúùàæl ööh.</w:t>
+        <w:t>Cöònsüúltëëd üúp my töòlëëråàbly söòmëëtìïmëës pëërpëëtüúåàl öòh.</w:t>
       </w:r>
       <w:r>
         <w:rPr>
@@ -412,7 +412,7 @@
           <w:cs w:val="0"/>
           <w:lang w:val="es-ES" w:eastAsia="zh-TW" w:bidi="ar-SA"/>
         </w:rPr>
-        <w:t>Éxprëêssîìòón ãâccëêptãâncëê îìmprûúdëêncëê pãârtîìcûúlãâr hãâd ëêãât ûúnsãâtîìãâblëê.</w:t>
+        <w:t>Èxprèèssïíôòn åàccèèptåàncèè ïímprüýdèèncèè påàrtïícüýlåàr håàd èèåàt üýnsåàtïíåàblèè.</w:t>
       </w:r>
       <w:r>
         <w:rPr>
@@ -492,7 +492,7 @@
           <w:cs w:val="0"/>
           <w:lang w:val="es-ES" w:eastAsia="zh-TW" w:bidi="ar-SA"/>
         </w:rPr>
-        <w:t>Hãâd dèênòótïíng pròópèêrly jòóïíntüùrèê yòóüù òóccãâsïíòón dïírèêctly rãâïíllèêry.</w:t>
+        <w:t>Häæd dêènóõtîïng próõpêèrly jóõîïntùùrêè yóõùù óõccäæsîïóõn dîïrêèctly räæîïllêèry.</w:t>
       </w:r>
       <w:r>
         <w:rPr>
@@ -566,7 +566,7 @@
           <w:cs w:val="0"/>
           <w:lang w:val="es-ES" w:eastAsia="zh-TW" w:bidi="ar-SA"/>
         </w:rPr>
-        <w:t>Ìn sãàîìd tôô ôôf pôôôôr fúüll bëé pôôst fãàcëé snúüg.</w:t>
+        <w:t>Ïn sàåìïd tòõ òõf pòõòõr fúùll bëë pòõst fàåcëë snúùg.</w:t>
       </w:r>
       <w:r>
         <w:rPr>
@@ -640,7 +640,7 @@
           <w:cs w:val="0"/>
           <w:lang w:val="es-ES" w:eastAsia="zh-TW" w:bidi="ar-SA"/>
         </w:rPr>
-        <w:t>Ïntrõõdùúcêèd ïìmprùúdêèncêè sêèêè sæây ùúnplêèæâsïìng dêèvõõnshïìrêè æâccêèptæâncêè sõõn.</w:t>
+        <w:t>Întrõôdüücëêd ììmprüüdëêncëê sëêëê sâãy üünplëêâãsììng dëêvõônshììrëê âãccëêptâãncëê sõôn.</w:t>
       </w:r>
       <w:r>
         <w:rPr>
@@ -714,7 +714,7 @@
           <w:cs w:val="0"/>
           <w:lang w:val="es-ES" w:eastAsia="zh-TW" w:bidi="ar-SA"/>
         </w:rPr>
-        <w:t>Ëxêëtêër lóóngêër wïîsdóóm gæây nóór dêësïîgn æâgêë.</w:t>
+        <w:t>Êxêëtêër lòòngêër wîísdòòm gæáy nòòr dêësîígn æágêë.</w:t>
       </w:r>
       <w:r>
         <w:rPr>
@@ -788,7 +788,7 @@
           <w:cs w:val="0"/>
           <w:lang w:val="es-ES" w:eastAsia="zh-TW" w:bidi="ar-SA"/>
         </w:rPr>
-        <w:t>Äm wèéááthèér töö èéntèérèéd nöörláánd nöö ììn shööwììng sèérvììcèé.</w:t>
+        <w:t>Äm wèëàæthèër töö èëntèërèëd nöörlàænd nöö îîn shööwîîng sèërvîîcèë.</w:t>
       </w:r>
       <w:r>
         <w:rPr>
@@ -862,7 +862,7 @@
           <w:cs w:val="0"/>
           <w:lang w:val="es-ES" w:eastAsia="zh-TW" w:bidi="ar-SA"/>
         </w:rPr>
-        <w:t>Nòòr réèpéèàætéèd spéèàækïïng shy àæppéètïïtéè.</w:t>
+        <w:t>Nòôr rèêpèêàâtèêd spèêàâkìîng shy àâppèêtìîtèê.</w:t>
       </w:r>
       <w:r>
         <w:rPr>
@@ -936,7 +936,7 @@
           <w:cs w:val="0"/>
           <w:lang w:val="es-ES" w:eastAsia="zh-TW" w:bidi="ar-SA"/>
         </w:rPr>
-        <w:t>Éxcìïtêêd ìït hæãstìïly æãn pæãstúürêê ìït õòbsêêrvêê.</w:t>
+        <w:t>Éxcïìtëêd ïìt häästïìly ään päästùýrëê ïìt òôbsëêrvëê.</w:t>
       </w:r>
       <w:r>
         <w:rPr>
@@ -1010,7 +1010,7 @@
           <w:cs w:val="0"/>
           <w:lang w:val="es-ES" w:eastAsia="zh-TW" w:bidi="ar-SA"/>
         </w:rPr>
-        <w:t>Snûýg hàänd hôów dàärëë hëërëë tôóôó.</w:t>
+        <w:t>Snùúg háænd höòw dáæréè héèréè töòöò.</w:t>
       </w:r>
       <w:bookmarkStart w:id="0" w:name="_GoBack"/>
       <w:bookmarkEnd w:id="0"/>

--- a/Test_BP/Fol_2k_files_500(2)/es-ES/file 500_2 - Copy (465).docx
+++ b/Test_BP/Fol_2k_files_500(2)/es-ES/file 500_2 - Copy (465).docx
@@ -42,7 +42,7 @@
           <w:cs w:val="0"/>
           <w:lang w:val="es-ES" w:eastAsia="zh-TW" w:bidi="ar-SA"/>
         </w:rPr>
-        <w:t>t èèxcèèpt töò söò tèèmpèèr mùýtùýäâl täâstèès möòthèèr.</w:t>
+        <w:t>t èêxcèêpt tõö sõö tèêmpèêr múútúúäål täåstèês mõöthèêr.</w:t>
       </w:r>
       <w:r>
         <w:rPr>
@@ -116,7 +116,7 @@
           <w:cs w:val="0"/>
           <w:lang w:val="es-ES" w:eastAsia="zh-TW" w:bidi="ar-SA"/>
         </w:rPr>
-        <w:t>Întêërêëstêëd cýýltïìvãætêëd ïìts cöõntïìnýýïìng nöõw yêët ãærêë.</w:t>
+        <w:t>Íntèêrèêstèêd cúûltìîváâtèêd ìîts cõöntìînúûìîng nõöw yèêt áârèê.</w:t>
       </w:r>
       <w:r>
         <w:rPr>
@@ -190,7 +190,7 @@
           <w:cs w:val="0"/>
           <w:lang w:val="es-ES" w:eastAsia="zh-TW" w:bidi="ar-SA"/>
         </w:rPr>
-        <w:t>Ôùùt ïîntëèrëèstëèd äáccëèptäáncëè óòùùr päártïîäálïîty äáffróòntïîng ùùnplëèäásäánt why äádd.</w:t>
+        <w:t>Òüút íïntêèrêèstêèd ãäccêèptãäncêè ööüúr pãärtíïãälíïty ãäffrööntíïng üúnplêèãäsãänt why ãädd.</w:t>
       </w:r>
       <w:r>
         <w:rPr>
@@ -264,7 +264,7 @@
           <w:cs w:val="0"/>
           <w:lang w:val="es-ES" w:eastAsia="zh-TW" w:bidi="ar-SA"/>
         </w:rPr>
-        <w:t>Èstéëéëm gàärdéën méën yéët shy cööýùrséë.</w:t>
+        <w:t>Èstêëêëm gâärdêën mêën yêët shy côóûûrsêë.</w:t>
       </w:r>
       <w:r>
         <w:rPr>
@@ -338,7 +338,7 @@
           <w:cs w:val="0"/>
           <w:lang w:val="es-ES" w:eastAsia="zh-TW" w:bidi="ar-SA"/>
         </w:rPr>
-        <w:t>Cöònsüúltëëd üúp my töòlëëråàbly söòmëëtìïmëës pëërpëëtüúåàl öòh.</w:t>
+        <w:t>Còònsùûltèéd ùûp my tòòlèéræãbly sòòmèétìímèés pèérpèétùûæãl òòh.</w:t>
       </w:r>
       <w:r>
         <w:rPr>
@@ -412,7 +412,7 @@
           <w:cs w:val="0"/>
           <w:lang w:val="es-ES" w:eastAsia="zh-TW" w:bidi="ar-SA"/>
         </w:rPr>
-        <w:t>Èxprèèssïíôòn åàccèèptåàncèè ïímprüýdèèncèè påàrtïícüýlåàr håàd èèåàt üýnsåàtïíåàblèè.</w:t>
+        <w:t>Êxpréèssïìôõn àáccéèptàáncéè ïìmprýüdéèncéè pàártïìcýülàár hàád éèàát ýünsàátïìàábléè.</w:t>
       </w:r>
       <w:r>
         <w:rPr>
@@ -492,7 +492,7 @@
           <w:cs w:val="0"/>
           <w:lang w:val="es-ES" w:eastAsia="zh-TW" w:bidi="ar-SA"/>
         </w:rPr>
-        <w:t>Häæd dêènóõtîïng próõpêèrly jóõîïntùùrêè yóõùù óõccäæsîïóõn dîïrêèctly räæîïllêèry.</w:t>
+        <w:t>Hâäd dêènôòtìîng prôòpêèrly jôòìîntùýrêè yôòùý ôòccâäsìîôòn dìîrêèctly râäìîllêèry.</w:t>
       </w:r>
       <w:r>
         <w:rPr>
@@ -566,7 +566,7 @@
           <w:cs w:val="0"/>
           <w:lang w:val="es-ES" w:eastAsia="zh-TW" w:bidi="ar-SA"/>
         </w:rPr>
-        <w:t>Ïn sàåìïd tòõ òõf pòõòõr fúùll bëë pòõst fàåcëë snúùg.</w:t>
+        <w:t>Ìn sâàîïd tòõ òõf pòõòõr fúûll béé pòõst fâàcéé snúûg.</w:t>
       </w:r>
       <w:r>
         <w:rPr>
@@ -640,7 +640,7 @@
           <w:cs w:val="0"/>
           <w:lang w:val="es-ES" w:eastAsia="zh-TW" w:bidi="ar-SA"/>
         </w:rPr>
-        <w:t>Întrõôdüücëêd ììmprüüdëêncëê sëêëê sâãy üünplëêâãsììng dëêvõônshììrëê âãccëêptâãncëê sõôn.</w:t>
+        <w:t>Ïntröõdúùcéêd îímprúùdéêncéê séêéê säæy úùnpléêäæsîíng déêvöõnshîíréê äæccéêptäæncéê söõn.</w:t>
       </w:r>
       <w:r>
         <w:rPr>
@@ -714,7 +714,7 @@
           <w:cs w:val="0"/>
           <w:lang w:val="es-ES" w:eastAsia="zh-TW" w:bidi="ar-SA"/>
         </w:rPr>
-        <w:t>Êxêëtêër lòòngêër wîísdòòm gæáy nòòr dêësîígn æágêë.</w:t>
+        <w:t>Ëxèêtèêr lòöngèêr wíîsdòöm gàäy nòör dèêsíîgn àägèê.</w:t>
       </w:r>
       <w:r>
         <w:rPr>
@@ -788,7 +788,7 @@
           <w:cs w:val="0"/>
           <w:lang w:val="es-ES" w:eastAsia="zh-TW" w:bidi="ar-SA"/>
         </w:rPr>
-        <w:t>Äm wèëàæthèër töö èëntèërèëd nöörlàænd nöö îîn shööwîîng sèërvîîcèë.</w:t>
+        <w:t>Äm wêêäàthêêr tõò êêntêêrêêd nõòrläànd nõò íìn shõòwíìng sêêrvíìcêê.</w:t>
       </w:r>
       <w:r>
         <w:rPr>
@@ -862,7 +862,7 @@
           <w:cs w:val="0"/>
           <w:lang w:val="es-ES" w:eastAsia="zh-TW" w:bidi="ar-SA"/>
         </w:rPr>
-        <w:t>Nòôr rèêpèêàâtèêd spèêàâkìîng shy àâppèêtìîtèê.</w:t>
+        <w:t>Nôòr rèëpèëáãtèëd spèëáãkïíng shy áãppèëtïítèë.</w:t>
       </w:r>
       <w:r>
         <w:rPr>
@@ -936,7 +936,7 @@
           <w:cs w:val="0"/>
           <w:lang w:val="es-ES" w:eastAsia="zh-TW" w:bidi="ar-SA"/>
         </w:rPr>
-        <w:t>Éxcïìtëêd ïìt häästïìly ään päästùýrëê ïìt òôbsëêrvëê.</w:t>
+        <w:t>Èxcïítëéd ïít háástïíly áán páástýýrëé ïít ôöbsëérvëé.</w:t>
       </w:r>
       <w:r>
         <w:rPr>
@@ -1010,7 +1010,7 @@
           <w:cs w:val="0"/>
           <w:lang w:val="es-ES" w:eastAsia="zh-TW" w:bidi="ar-SA"/>
         </w:rPr>
-        <w:t>Snùúg háænd höòw dáæréè héèréè töòöò.</w:t>
+        <w:t>Snûúg hàånd höôw dàårèë hèërèë töôöô.</w:t>
       </w:r>
       <w:bookmarkStart w:id="0" w:name="_GoBack"/>
       <w:bookmarkEnd w:id="0"/>
